--- a/accord Carnet de chant.docx
+++ b/accord Carnet de chant.docx
@@ -280,7 +280,13 @@
     </w:p>
     <w:p>
       <w:r>
-        <w:t xml:space="preserve">  \gtab{Dm}{XX0231}</w:t>
+        <w:t xml:space="preserve">  \gtab</w:t>
+      </w:r>
+      <w:r>
+        <w:t>*</w:t>
+      </w:r>
+      <w:r>
+        <w:t>{Dm}{XX0231}</w:t>
       </w:r>
     </w:p>
     <w:p>
@@ -1045,14 +1051,124 @@
     </w:p>
     <w:p>
       <w:r>
-        <w:t>\gtab*{Asus4}{X02230}</w:t>
+        <w:t>\gtab*{AF</w:t>
+      </w:r>
+      <w:r>
+        <w:t>4}{X02230}</w:t>
+      </w:r>
+    </w:p>
+    <w:p>
+      <w:r>
+        <w:t>\gtab*{Cm}{XX5543}</w:t>
+      </w:r>
+    </w:p>
+    <w:p>
+      <w:r>
+        <w:t>\gtab*{B&amp;7}{1:X02020}</w:t>
+      </w:r>
+    </w:p>
+    <w:p>
+      <w:r>
+        <w:t>\gtab*{E&amp;M7}</w:t>
+      </w:r>
+      <w:r>
+        <w:t>{XX1333}</w:t>
+      </w:r>
+    </w:p>
+    <w:p>
+      <w:r>
+        <w:t>\gtab*{Fm7}{XX3544}</w:t>
+      </w:r>
+    </w:p>
+    <w:p>
+      <w:r>
+        <w:t>\gtab*{GM7}{</w:t>
+      </w:r>
+      <w:r>
+        <w:t>320001}</w:t>
+      </w:r>
+    </w:p>
+    <w:p>
+      <w:r>
+        <w:t>\gtab*{B4}{</w:t>
+      </w:r>
+      <w:r>
+        <w:t>7:</w:t>
+      </w:r>
+      <w:r>
+        <w:t>002200}</w:t>
+      </w:r>
+    </w:p>
+    <w:p>
+      <w:r>
+        <w:t>\gtab*{Dm}{</w:t>
+      </w:r>
+      <w:r>
+        <w:t>XX0231}</w:t>
+      </w:r>
+    </w:p>
+    <w:p>
+      <w:r>
+        <w:t>\gtab*{E4}{</w:t>
+      </w:r>
+      <w:r>
+        <w:t>XX2455}</w:t>
+      </w:r>
+    </w:p>
+    <w:p>
+      <w:r>
+        <w:t>\gtab*{G4}{330033}</w:t>
+      </w:r>
+    </w:p>
+    <w:p>
+      <w:r>
+        <w:t>\gtab*{Fm}{</w:t>
+      </w:r>
+      <w:r>
+        <w:t>2:</w:t>
+      </w:r>
+      <w:r>
+        <w:t>022000}</w:t>
+      </w:r>
+    </w:p>
+    <w:p>
+      <w:r>
+        <w:t>\gtab*{C#}{</w:t>
+      </w:r>
+      <w:r>
+        <w:t>4</w:t>
+      </w:r>
+      <w:r>
+        <w:t>:X</w:t>
+      </w:r>
+      <w:r>
+        <w:t>0222</w:t>
+      </w:r>
+      <w:r>
+        <w:t>0}</w:t>
+      </w:r>
+    </w:p>
+    <w:p>
+      <w:r>
+        <w:t>\gtab*{D4</w:t>
+      </w:r>
+      <w:r>
+        <w:t>}{</w:t>
+      </w:r>
+      <w:r>
+        <w:t>XX0</w:t>
+      </w:r>
+      <w:r>
+        <w:t>233}</w:t>
+      </w:r>
+    </w:p>
+    <w:p>
+      <w:r>
+        <w:t xml:space="preserve">  \gtab*{D#dim}{XX1242}</w:t>
       </w:r>
       <w:bookmarkStart w:id="0" w:name="_GoBack"/>
       <w:bookmarkEnd w:id="0"/>
     </w:p>
-    <w:p/>
-    <w:p/>
-    <w:p/>
     <w:p/>
     <w:sectPr>
       <w:pgSz w:w="11900" w:h="16840"/>
